--- a/Oefeningen/Portfolio.docx
+++ b/Oefeningen/Portfolio.docx
@@ -187,6 +187,12 @@
         </w:rPr>
         <w:t>Home: Een mooie startpagina</w:t>
       </w:r>
+      <w:r>
+        <w:rPr>
+          <w:lang w:val="nl-BE"/>
+        </w:rPr>
+        <w:t>.</w:t>
+      </w:r>
     </w:p>
     <w:p>
       <w:pPr>
@@ -275,21 +281,7 @@
         <w:rPr>
           <w:lang w:val="nl-BE"/>
         </w:rPr>
-        <w:t xml:space="preserve"> Hierin moet je zorgen voor een gebruiksvriendelijke validatie tijdens het invullen (dus niet na drukken op </w:t>
-      </w:r>
-      <w:proofErr w:type="spellStart"/>
-      <w:r>
-        <w:rPr>
-          <w:lang w:val="nl-BE"/>
-        </w:rPr>
-        <w:t>submit</w:t>
-      </w:r>
-      <w:proofErr w:type="spellEnd"/>
-      <w:r>
-        <w:rPr>
-          <w:lang w:val="nl-BE"/>
-        </w:rPr>
-        <w:t xml:space="preserve">). </w:t>
+        <w:t xml:space="preserve"> </w:t>
       </w:r>
     </w:p>
     <w:p>
@@ -407,58 +399,24 @@
         </w:rPr>
         <w:t xml:space="preserve">ijn volgens de W3C standaarden: </w:t>
       </w:r>
-      <w:r>
-        <w:fldChar w:fldCharType="begin"/>
-      </w:r>
-      <w:r>
-        <w:rPr>
-          <w:lang w:val="nl-BE"/>
-        </w:rPr>
-        <w:instrText xml:space="preserve"> HYPERLINK "http://validator.w3.org/" </w:instrText>
-      </w:r>
-      <w:r>
-        <w:fldChar w:fldCharType="separate"/>
-      </w:r>
-      <w:r>
-        <w:rPr>
-          <w:rStyle w:val="Hyperlink"/>
-          <w:lang w:val="nl-NL"/>
-        </w:rPr>
-        <w:t>http://validator.w3.org</w:t>
-      </w:r>
-      <w:r>
-        <w:rPr>
-          <w:rStyle w:val="Hyperlink"/>
-          <w:lang w:val="nl-NL"/>
-        </w:rPr>
-        <w:fldChar w:fldCharType="end"/>
-      </w:r>
-      <w:r>
-        <w:fldChar w:fldCharType="begin"/>
-      </w:r>
-      <w:r>
-        <w:rPr>
-          <w:lang w:val="nl-BE"/>
-        </w:rPr>
-        <w:instrText xml:space="preserve"> HYPERLINK "http://validator.w3.org/" </w:instrText>
-      </w:r>
-      <w:r>
-        <w:fldChar w:fldCharType="separate"/>
-      </w:r>
-      <w:r>
-        <w:rPr>
-          <w:rStyle w:val="Hyperlink"/>
-          <w:lang w:val="nl-NL"/>
-        </w:rPr>
-        <w:t>/</w:t>
-      </w:r>
-      <w:r>
-        <w:rPr>
-          <w:rStyle w:val="Hyperlink"/>
-          <w:lang w:val="nl-NL"/>
-        </w:rPr>
-        <w:fldChar w:fldCharType="end"/>
-      </w:r>
+      <w:hyperlink r:id="rId5" w:history="1">
+        <w:r>
+          <w:rPr>
+            <w:rStyle w:val="Hyperlink"/>
+            <w:lang w:val="nl-NL"/>
+          </w:rPr>
+          <w:t>http://validator.w3.org</w:t>
+        </w:r>
+      </w:hyperlink>
+      <w:hyperlink r:id="rId6" w:history="1">
+        <w:r>
+          <w:rPr>
+            <w:rStyle w:val="Hyperlink"/>
+            <w:lang w:val="nl-NL"/>
+          </w:rPr>
+          <w:t>/</w:t>
+        </w:r>
+      </w:hyperlink>
       <w:r>
         <w:rPr>
           <w:lang w:val="nl-NL"/>
@@ -604,15 +562,22 @@
         </w:rPr>
         <w:t xml:space="preserve"> formulier, je contactgegevens, blogs … </w:t>
       </w:r>
-    </w:p>
-    <w:p>
-      <w:pPr>
-        <w:rPr>
-          <w:lang w:val="nl-BE"/>
-        </w:rPr>
-      </w:pPr>
       <w:bookmarkStart w:id="0" w:name="_GoBack"/>
       <w:bookmarkEnd w:id="0"/>
+      <w:r>
+        <w:rPr>
+          <w:b/>
+          <w:lang w:val="nl-BE"/>
+        </w:rPr>
+        <w:t xml:space="preserve"> </w:t>
+      </w:r>
+    </w:p>
+    <w:p>
+      <w:pPr>
+        <w:rPr>
+          <w:lang w:val="nl-BE"/>
+        </w:rPr>
+      </w:pPr>
     </w:p>
     <w:sectPr>
       <w:pgSz w:w="12240" w:h="15840"/>
